--- a/img/Jake Gluck ResumeLong.docx
+++ b/img/Jake Gluck ResumeLong.docx
@@ -119,6 +119,7 @@
           <w:vertAlign w:val="subscript"/>
         </w:rPr>
       </w:pPr>
+      <w:proofErr w:type="gramStart"/>
       <w:r>
         <w:rPr>
           <w:rFonts w:ascii="Calibri" w:eastAsia="Calibri" w:hAnsi="Calibri" w:cs="Calibri"/>
@@ -126,8 +127,20 @@
           <w:szCs w:val="20"/>
           <w:vertAlign w:val="subscript"/>
         </w:rPr>
-        <w:t>github.com/jagluck</w:t>
-      </w:r>
+        <w:t>github.com/</w:t>
+      </w:r>
+      <w:proofErr w:type="spellStart"/>
+      <w:r>
+        <w:rPr>
+          <w:rFonts w:ascii="Calibri" w:eastAsia="Calibri" w:hAnsi="Calibri" w:cs="Calibri"/>
+          <w:sz w:val="20"/>
+          <w:szCs w:val="20"/>
+          <w:vertAlign w:val="subscript"/>
+        </w:rPr>
+        <w:t>jagluck</w:t>
+      </w:r>
+      <w:proofErr w:type="spellEnd"/>
+      <w:proofErr w:type="gramEnd"/>
     </w:p>
     <w:p>
       <w:pPr>
@@ -250,7 +263,18 @@
           <w:sz w:val="20"/>
           <w:szCs w:val="20"/>
         </w:rPr>
-        <w:t>or of Science, Computer Science -</w:t>
+        <w:t>or of Science, Computer Sci</w:t>
+      </w:r>
+      <w:bookmarkStart w:id="0" w:name="_GoBack"/>
+      <w:bookmarkEnd w:id="0"/>
+      <w:r>
+        <w:rPr>
+          <w:rFonts w:ascii="Calibri" w:eastAsia="Calibri" w:hAnsi="Calibri" w:cs="Calibri"/>
+          <w:i/>
+          <w:sz w:val="20"/>
+          <w:szCs w:val="20"/>
+        </w:rPr>
+        <w:t>ence -</w:t>
       </w:r>
       <w:r>
         <w:rPr>
@@ -598,14 +622,32 @@
           <w:sz w:val="20"/>
           <w:szCs w:val="20"/>
         </w:rPr>
-        <w:t xml:space="preserve"> – Java, C, HTML, CSS, JavaScript, Ruby, OCaml, </w:t>
-      </w:r>
+        <w:t xml:space="preserve"> – Java, C, HTML, CSS, JavaScript, Ruby, </w:t>
+      </w:r>
+      <w:proofErr w:type="spellStart"/>
       <w:r>
         <w:rPr>
           <w:rFonts w:asciiTheme="minorHAnsi" w:hAnsiTheme="minorHAnsi"/>
           <w:sz w:val="20"/>
           <w:szCs w:val="20"/>
         </w:rPr>
+        <w:t>OCaml</w:t>
+      </w:r>
+      <w:proofErr w:type="spellEnd"/>
+      <w:r>
+        <w:rPr>
+          <w:rFonts w:asciiTheme="minorHAnsi" w:hAnsiTheme="minorHAnsi"/>
+          <w:sz w:val="20"/>
+          <w:szCs w:val="20"/>
+        </w:rPr>
+        <w:t xml:space="preserve">, </w:t>
+      </w:r>
+      <w:r>
+        <w:rPr>
+          <w:rFonts w:asciiTheme="minorHAnsi" w:hAnsiTheme="minorHAnsi"/>
+          <w:sz w:val="20"/>
+          <w:szCs w:val="20"/>
+        </w:rPr>
         <w:t>PHP,</w:t>
       </w:r>
       <w:r>
@@ -657,14 +699,32 @@
           <w:sz w:val="20"/>
           <w:szCs w:val="20"/>
         </w:rPr>
-        <w:t xml:space="preserve">s – Bootstrap, JQuery, Amazon Web Services, git, </w:t>
-      </w:r>
+        <w:t xml:space="preserve">s – Bootstrap, JQuery, Amazon Web Services, </w:t>
+      </w:r>
+      <w:proofErr w:type="spellStart"/>
       <w:r>
         <w:rPr>
           <w:rFonts w:asciiTheme="minorHAnsi" w:hAnsiTheme="minorHAnsi"/>
           <w:sz w:val="20"/>
           <w:szCs w:val="20"/>
         </w:rPr>
+        <w:t>git</w:t>
+      </w:r>
+      <w:proofErr w:type="spellEnd"/>
+      <w:r>
+        <w:rPr>
+          <w:rFonts w:asciiTheme="minorHAnsi" w:hAnsiTheme="minorHAnsi"/>
+          <w:sz w:val="20"/>
+          <w:szCs w:val="20"/>
+        </w:rPr>
+        <w:t xml:space="preserve">, </w:t>
+      </w:r>
+      <w:r>
+        <w:rPr>
+          <w:rFonts w:asciiTheme="minorHAnsi" w:hAnsiTheme="minorHAnsi"/>
+          <w:sz w:val="20"/>
+          <w:szCs w:val="20"/>
+        </w:rPr>
         <w:t>SQL,</w:t>
       </w:r>
       <w:r>
@@ -683,20 +743,30 @@
         </w:rPr>
         <w:t xml:space="preserve"> Android Studio, </w:t>
       </w:r>
+      <w:proofErr w:type="spellStart"/>
       <w:r>
         <w:rPr>
           <w:rFonts w:asciiTheme="minorHAnsi" w:hAnsiTheme="minorHAnsi"/>
           <w:sz w:val="20"/>
           <w:szCs w:val="20"/>
         </w:rPr>
-        <w:t xml:space="preserve">WebSockets, </w:t>
-      </w:r>
+        <w:t>WebSockets</w:t>
+      </w:r>
+      <w:proofErr w:type="spellEnd"/>
       <w:r>
         <w:rPr>
           <w:rFonts w:asciiTheme="minorHAnsi" w:hAnsiTheme="minorHAnsi"/>
           <w:sz w:val="20"/>
           <w:szCs w:val="20"/>
         </w:rPr>
+        <w:t xml:space="preserve">, </w:t>
+      </w:r>
+      <w:r>
+        <w:rPr>
+          <w:rFonts w:asciiTheme="minorHAnsi" w:hAnsiTheme="minorHAnsi"/>
+          <w:sz w:val="20"/>
+          <w:szCs w:val="20"/>
+        </w:rPr>
         <w:t xml:space="preserve">REST, </w:t>
       </w:r>
       <w:r>
@@ -705,7 +775,25 @@
           <w:sz w:val="20"/>
           <w:szCs w:val="20"/>
         </w:rPr>
-        <w:t xml:space="preserve">Elastic Search, UNIX, Apache Maven, cURL, </w:t>
+        <w:t xml:space="preserve">Elastic Search, UNIX, Apache Maven, </w:t>
+      </w:r>
+      <w:proofErr w:type="spellStart"/>
+      <w:r>
+        <w:rPr>
+          <w:rFonts w:asciiTheme="minorHAnsi" w:hAnsiTheme="minorHAnsi"/>
+          <w:sz w:val="20"/>
+          <w:szCs w:val="20"/>
+        </w:rPr>
+        <w:t>cURL</w:t>
+      </w:r>
+      <w:proofErr w:type="spellEnd"/>
+      <w:r>
+        <w:rPr>
+          <w:rFonts w:asciiTheme="minorHAnsi" w:hAnsiTheme="minorHAnsi"/>
+          <w:sz w:val="20"/>
+          <w:szCs w:val="20"/>
+        </w:rPr>
+        <w:t xml:space="preserve">, </w:t>
       </w:r>
       <w:r>
         <w:rPr>
@@ -784,7 +872,15 @@
           <w:sz w:val="20"/>
           <w:szCs w:val="20"/>
         </w:rPr>
-        <w:t xml:space="preserve"> - </w:t>
+        <w:t xml:space="preserve"> </w:t>
+      </w:r>
+      <w:r>
+        <w:rPr>
+          <w:rFonts w:ascii="Calibri" w:eastAsia="Calibri" w:hAnsi="Calibri" w:cs="Calibri"/>
+          <w:sz w:val="20"/>
+          <w:szCs w:val="20"/>
+        </w:rPr>
+        <w:t>–</w:t>
       </w:r>
       <w:r>
         <w:rPr>
@@ -793,7 +889,7 @@
           <w:sz w:val="20"/>
           <w:szCs w:val="20"/>
         </w:rPr>
-        <w:t>Leidos</w:t>
+        <w:t xml:space="preserve"> Engineering Solutions Inc.</w:t>
       </w:r>
       <w:r>
         <w:rPr>
@@ -806,73 +902,36 @@
       <w:r>
         <w:rPr>
           <w:rFonts w:ascii="Calibri" w:eastAsia="Calibri" w:hAnsi="Calibri" w:cs="Calibri"/>
-          <w:i/>
-          <w:sz w:val="20"/>
-          <w:szCs w:val="20"/>
-        </w:rPr>
-        <w:t xml:space="preserve"> </w:t>
-      </w:r>
-      <w:r>
-        <w:rPr>
-          <w:rFonts w:ascii="Calibri" w:eastAsia="Calibri" w:hAnsi="Calibri" w:cs="Calibri"/>
-          <w:sz w:val="20"/>
-          <w:szCs w:val="20"/>
-        </w:rPr>
-        <w:t>Columbia, MD</w:t>
-      </w:r>
-      <w:r>
-        <w:rPr>
-          <w:rFonts w:ascii="Calibri" w:eastAsia="Calibri" w:hAnsi="Calibri" w:cs="Calibri"/>
-          <w:i/>
-          <w:sz w:val="20"/>
-          <w:szCs w:val="20"/>
-        </w:rPr>
-        <w:t xml:space="preserve">                                                         </w:t>
-      </w:r>
-      <w:r>
-        <w:rPr>
-          <w:rFonts w:ascii="Calibri" w:eastAsia="Calibri" w:hAnsi="Calibri" w:cs="Calibri"/>
-          <w:i/>
-          <w:sz w:val="20"/>
-          <w:szCs w:val="20"/>
-        </w:rPr>
-        <w:tab/>
-      </w:r>
-      <w:r>
-        <w:rPr>
-          <w:rFonts w:ascii="Calibri" w:eastAsia="Calibri" w:hAnsi="Calibri" w:cs="Calibri"/>
-          <w:i/>
-          <w:sz w:val="20"/>
-          <w:szCs w:val="20"/>
-        </w:rPr>
-        <w:tab/>
-      </w:r>
-      <w:r>
-        <w:rPr>
-          <w:rFonts w:ascii="Calibri" w:eastAsia="Calibri" w:hAnsi="Calibri" w:cs="Calibri"/>
-          <w:i/>
-          <w:sz w:val="20"/>
-          <w:szCs w:val="20"/>
-        </w:rPr>
-        <w:t xml:space="preserve">     </w:t>
-      </w:r>
-      <w:r>
-        <w:rPr>
-          <w:rFonts w:ascii="Calibri" w:eastAsia="Calibri" w:hAnsi="Calibri" w:cs="Calibri"/>
-          <w:i/>
-          <w:sz w:val="20"/>
-          <w:szCs w:val="20"/>
-        </w:rPr>
-        <w:t xml:space="preserve"> </w:t>
-      </w:r>
-      <w:r>
-        <w:rPr>
-          <w:rFonts w:ascii="Calibri" w:eastAsia="Calibri" w:hAnsi="Calibri" w:cs="Calibri"/>
-          <w:i/>
-          <w:sz w:val="20"/>
-          <w:szCs w:val="20"/>
-        </w:rPr>
-        <w:t xml:space="preserve"> </w:t>
+          <w:sz w:val="20"/>
+          <w:szCs w:val="20"/>
+        </w:rPr>
+        <w:t xml:space="preserve"> Hanover</w:t>
+      </w:r>
+      <w:r>
+        <w:rPr>
+          <w:rFonts w:ascii="Calibri" w:eastAsia="Calibri" w:hAnsi="Calibri" w:cs="Calibri"/>
+          <w:sz w:val="20"/>
+          <w:szCs w:val="20"/>
+        </w:rPr>
+        <w:t>, MD</w:t>
+      </w:r>
+      <w:r>
+        <w:rPr>
+          <w:rFonts w:ascii="Calibri" w:eastAsia="Calibri" w:hAnsi="Calibri" w:cs="Calibri"/>
+          <w:i/>
+          <w:sz w:val="20"/>
+          <w:szCs w:val="20"/>
+        </w:rPr>
+        <w:t xml:space="preserve">                           </w:t>
+      </w:r>
+      <w:r>
+        <w:rPr>
+          <w:rFonts w:ascii="Calibri" w:eastAsia="Calibri" w:hAnsi="Calibri" w:cs="Calibri"/>
+          <w:i/>
+          <w:sz w:val="20"/>
+          <w:szCs w:val="20"/>
+        </w:rPr>
+        <w:t xml:space="preserve">                          </w:t>
       </w:r>
       <w:r>
         <w:rPr>
@@ -890,7 +949,7 @@
           <w:sz w:val="20"/>
           <w:szCs w:val="20"/>
         </w:rPr>
-        <w:t xml:space="preserve"> August 2016</w:t>
+        <w:t xml:space="preserve"> August 2017</w:t>
       </w:r>
     </w:p>
     <w:p>
@@ -913,79 +972,7 @@
           <w:sz w:val="20"/>
           <w:szCs w:val="20"/>
         </w:rPr>
-        <w:t>Worked in the Advanced Analytics Internal Research and Development depart</w:t>
-      </w:r>
-      <w:r>
-        <w:rPr>
-          <w:rFonts w:ascii="Calibri" w:eastAsia="Calibri" w:hAnsi="Calibri" w:cs="Calibri"/>
-          <w:sz w:val="20"/>
-          <w:szCs w:val="20"/>
-        </w:rPr>
-        <w:t>ment creating a web a</w:t>
-      </w:r>
-      <w:r>
-        <w:rPr>
-          <w:rFonts w:ascii="Calibri" w:eastAsia="Calibri" w:hAnsi="Calibri" w:cs="Calibri"/>
-          <w:sz w:val="20"/>
-          <w:szCs w:val="20"/>
-        </w:rPr>
-        <w:t>pplication</w:t>
-      </w:r>
-      <w:r>
-        <w:rPr>
-          <w:rFonts w:ascii="Calibri" w:eastAsia="Calibri" w:hAnsi="Calibri" w:cs="Calibri"/>
-          <w:sz w:val="20"/>
-          <w:szCs w:val="20"/>
-        </w:rPr>
-        <w:t xml:space="preserve"> that utilized a matching al</w:t>
-      </w:r>
-      <w:r>
-        <w:rPr>
-          <w:rFonts w:ascii="Calibri" w:eastAsia="Calibri" w:hAnsi="Calibri" w:cs="Calibri"/>
-          <w:sz w:val="20"/>
-          <w:szCs w:val="20"/>
-        </w:rPr>
-        <w:t xml:space="preserve">gorithm to find best results from a </w:t>
-      </w:r>
-      <w:r>
-        <w:rPr>
-          <w:rFonts w:ascii="Calibri" w:eastAsia="Calibri" w:hAnsi="Calibri" w:cs="Calibri"/>
-          <w:sz w:val="20"/>
-          <w:szCs w:val="20"/>
-        </w:rPr>
-        <w:t>data</w:t>
-      </w:r>
-      <w:r>
-        <w:rPr>
-          <w:rFonts w:ascii="Calibri" w:eastAsia="Calibri" w:hAnsi="Calibri" w:cs="Calibri"/>
-          <w:sz w:val="20"/>
-          <w:szCs w:val="20"/>
-        </w:rPr>
-        <w:t>base</w:t>
-      </w:r>
-      <w:r>
-        <w:rPr>
-          <w:rFonts w:ascii="Calibri" w:eastAsia="Calibri" w:hAnsi="Calibri" w:cs="Calibri"/>
-          <w:sz w:val="20"/>
-          <w:szCs w:val="20"/>
-        </w:rPr>
-        <w:t> </w:t>
-      </w:r>
-      <w:r>
-        <w:rPr>
-          <w:rFonts w:ascii="Calibri" w:eastAsia="Calibri" w:hAnsi="Calibri" w:cs="Calibri"/>
-          <w:sz w:val="20"/>
-          <w:szCs w:val="20"/>
-        </w:rPr>
-        <w:t xml:space="preserve">based on users </w:t>
-      </w:r>
-      <w:r>
-        <w:rPr>
-          <w:rFonts w:ascii="Calibri" w:eastAsia="Calibri" w:hAnsi="Calibri" w:cs="Calibri"/>
-          <w:sz w:val="20"/>
-          <w:szCs w:val="20"/>
-        </w:rPr>
-        <w:t>preferences</w:t>
+        <w:t xml:space="preserve">Created an automated office system using custom Alexa Devices loaded on Raspberry pies </w:t>
       </w:r>
     </w:p>
     <w:p>
@@ -1008,55 +995,7 @@
           <w:sz w:val="20"/>
           <w:szCs w:val="20"/>
         </w:rPr>
-        <w:t>Applied</w:t>
-      </w:r>
-      <w:r>
-        <w:rPr>
-          <w:rFonts w:ascii="Calibri" w:eastAsia="Calibri" w:hAnsi="Calibri" w:cs="Calibri"/>
-          <w:sz w:val="20"/>
-          <w:szCs w:val="20"/>
-        </w:rPr>
-        <w:t xml:space="preserve"> a NoSQL database</w:t>
-      </w:r>
-      <w:r>
-        <w:rPr>
-          <w:rFonts w:ascii="Calibri" w:eastAsia="Calibri" w:hAnsi="Calibri" w:cs="Calibri"/>
-          <w:sz w:val="20"/>
-          <w:szCs w:val="20"/>
-        </w:rPr>
-        <w:t xml:space="preserve"> to the web application, d</w:t>
-      </w:r>
-      <w:r>
-        <w:rPr>
-          <w:rFonts w:ascii="Calibri" w:eastAsia="Calibri" w:hAnsi="Calibri" w:cs="Calibri"/>
-          <w:sz w:val="20"/>
-          <w:szCs w:val="20"/>
-        </w:rPr>
-        <w:t>esigned</w:t>
-      </w:r>
-      <w:r>
-        <w:rPr>
-          <w:rFonts w:ascii="Calibri" w:eastAsia="Calibri" w:hAnsi="Calibri" w:cs="Calibri"/>
-          <w:sz w:val="20"/>
-          <w:szCs w:val="20"/>
-        </w:rPr>
-        <w:t xml:space="preserve"> all</w:t>
-      </w:r>
-      <w:r>
-        <w:rPr>
-          <w:rFonts w:ascii="Calibri" w:eastAsia="Calibri" w:hAnsi="Calibri" w:cs="Calibri"/>
-          <w:sz w:val="20"/>
-          <w:szCs w:val="20"/>
-        </w:rPr>
-        <w:t xml:space="preserve"> data structures used</w:t>
-      </w:r>
-      <w:r>
-        <w:rPr>
-          <w:rFonts w:ascii="Calibri" w:eastAsia="Calibri" w:hAnsi="Calibri" w:cs="Calibri"/>
-          <w:sz w:val="20"/>
-          <w:szCs w:val="20"/>
-        </w:rPr>
-        <w:t xml:space="preserve">, and created communications </w:t>
+        <w:t>Developed an intricate project infrastructure using Amazon Web services Lambda, Dynamo DB, SQS, SNS, and Alexa skills</w:t>
       </w:r>
     </w:p>
     <w:p>
@@ -1079,27 +1018,80 @@
           <w:sz w:val="20"/>
           <w:szCs w:val="20"/>
         </w:rPr>
-        <w:t>Developed</w:t>
-      </w:r>
-      <w:r>
-        <w:rPr>
-          <w:rFonts w:ascii="Calibri" w:eastAsia="Calibri" w:hAnsi="Calibri" w:cs="Calibri"/>
-          <w:sz w:val="20"/>
-          <w:szCs w:val="20"/>
-        </w:rPr>
-        <w:t xml:space="preserve"> front-end</w:t>
-      </w:r>
-      <w:r>
-        <w:rPr>
-          <w:rFonts w:ascii="Calibri" w:eastAsia="Calibri" w:hAnsi="Calibri" w:cs="Calibri"/>
-          <w:sz w:val="20"/>
-          <w:szCs w:val="20"/>
-        </w:rPr>
-        <w:t xml:space="preserve"> of web application</w:t>
-      </w:r>
-      <w:r>
-        <w:rPr>
-          <w:rFonts w:ascii="Calibri" w:eastAsia="Calibri" w:hAnsi="Calibri" w:cs="Calibri"/>
+        <w:t xml:space="preserve">Gained experience working in an </w:t>
+      </w:r>
+      <w:r>
+        <w:rPr>
+          <w:rFonts w:ascii="Calibri" w:eastAsia="Calibri" w:hAnsi="Calibri" w:cs="Calibri"/>
+          <w:sz w:val="20"/>
+          <w:szCs w:val="20"/>
+        </w:rPr>
+        <w:t>agile</w:t>
+      </w:r>
+      <w:r>
+        <w:rPr>
+          <w:rFonts w:ascii="Calibri" w:eastAsia="Calibri" w:hAnsi="Calibri" w:cs="Calibri"/>
+          <w:sz w:val="20"/>
+          <w:szCs w:val="20"/>
+        </w:rPr>
+        <w:t xml:space="preserve"> software development environment</w:t>
+      </w:r>
+    </w:p>
+    <w:p>
+      <w:pPr>
+        <w:spacing w:line="240" w:lineRule="auto"/>
+        <w:rPr>
+          <w:rFonts w:ascii="Calibri" w:eastAsia="Calibri" w:hAnsi="Calibri" w:cs="Calibri"/>
+          <w:i/>
+          <w:sz w:val="20"/>
+          <w:szCs w:val="20"/>
+        </w:rPr>
+      </w:pPr>
+    </w:p>
+    <w:p>
+      <w:pPr>
+        <w:spacing w:line="240" w:lineRule="auto"/>
+      </w:pPr>
+      <w:r>
+        <w:rPr>
+          <w:rFonts w:ascii="Calibri" w:eastAsia="Calibri" w:hAnsi="Calibri" w:cs="Calibri"/>
+          <w:i/>
+          <w:sz w:val="20"/>
+          <w:szCs w:val="20"/>
+        </w:rPr>
+        <w:t>Software Engineering Intern</w:t>
+      </w:r>
+      <w:r>
+        <w:rPr>
+          <w:rFonts w:ascii="Calibri" w:eastAsia="Calibri" w:hAnsi="Calibri" w:cs="Calibri"/>
+          <w:sz w:val="20"/>
+          <w:szCs w:val="20"/>
+        </w:rPr>
+        <w:t xml:space="preserve"> - </w:t>
+      </w:r>
+      <w:proofErr w:type="spellStart"/>
+      <w:r>
+        <w:rPr>
+          <w:rFonts w:ascii="Calibri" w:eastAsia="Calibri" w:hAnsi="Calibri" w:cs="Calibri"/>
+          <w:b/>
+          <w:sz w:val="20"/>
+          <w:szCs w:val="20"/>
+        </w:rPr>
+        <w:t>Leidos</w:t>
+      </w:r>
+      <w:proofErr w:type="spellEnd"/>
+      <w:r>
+        <w:rPr>
+          <w:rFonts w:ascii="Calibri" w:eastAsia="Calibri" w:hAnsi="Calibri" w:cs="Calibri"/>
+          <w:sz w:val="20"/>
+          <w:szCs w:val="20"/>
+        </w:rPr>
+        <w:t xml:space="preserve"> -</w:t>
+      </w:r>
+      <w:r>
+        <w:rPr>
+          <w:rFonts w:ascii="Calibri" w:eastAsia="Calibri" w:hAnsi="Calibri" w:cs="Calibri"/>
+          <w:i/>
           <w:sz w:val="20"/>
           <w:szCs w:val="20"/>
         </w:rPr>
@@ -1111,19 +1103,48 @@
           <w:sz w:val="20"/>
           <w:szCs w:val="20"/>
         </w:rPr>
-        <w:t>utilizing</w:t>
-      </w:r>
-      <w:r>
-        <w:rPr>
-          <w:rFonts w:ascii="Calibri" w:eastAsia="Calibri" w:hAnsi="Calibri" w:cs="Calibri"/>
-          <w:sz w:val="20"/>
-          <w:szCs w:val="20"/>
-        </w:rPr>
-        <w:t xml:space="preserve"> JavaScript</w:t>
-      </w:r>
-      <w:r>
-        <w:rPr>
-          <w:rFonts w:ascii="Calibri" w:eastAsia="Calibri" w:hAnsi="Calibri" w:cs="Calibri"/>
+        <w:t>Columbia, MD</w:t>
+      </w:r>
+      <w:r>
+        <w:rPr>
+          <w:rFonts w:ascii="Calibri" w:eastAsia="Calibri" w:hAnsi="Calibri" w:cs="Calibri"/>
+          <w:i/>
+          <w:sz w:val="20"/>
+          <w:szCs w:val="20"/>
+        </w:rPr>
+        <w:t xml:space="preserve">                                                         </w:t>
+      </w:r>
+      <w:r>
+        <w:rPr>
+          <w:rFonts w:ascii="Calibri" w:eastAsia="Calibri" w:hAnsi="Calibri" w:cs="Calibri"/>
+          <w:i/>
+          <w:sz w:val="20"/>
+          <w:szCs w:val="20"/>
+        </w:rPr>
+        <w:tab/>
+      </w:r>
+      <w:r>
+        <w:rPr>
+          <w:rFonts w:ascii="Calibri" w:eastAsia="Calibri" w:hAnsi="Calibri" w:cs="Calibri"/>
+          <w:i/>
+          <w:sz w:val="20"/>
+          <w:szCs w:val="20"/>
+        </w:rPr>
+        <w:tab/>
+      </w:r>
+      <w:r>
+        <w:rPr>
+          <w:rFonts w:ascii="Calibri" w:eastAsia="Calibri" w:hAnsi="Calibri" w:cs="Calibri"/>
+          <w:i/>
+          <w:sz w:val="20"/>
+          <w:szCs w:val="20"/>
+        </w:rPr>
+        <w:t xml:space="preserve">     </w:t>
+      </w:r>
+      <w:r>
+        <w:rPr>
+          <w:rFonts w:ascii="Calibri" w:eastAsia="Calibri" w:hAnsi="Calibri" w:cs="Calibri"/>
+          <w:i/>
           <w:sz w:val="20"/>
           <w:szCs w:val="20"/>
         </w:rPr>
@@ -1132,14 +1153,7 @@
       <w:r>
         <w:rPr>
           <w:rFonts w:ascii="Calibri" w:eastAsia="Calibri" w:hAnsi="Calibri" w:cs="Calibri"/>
-          <w:sz w:val="20"/>
-          <w:szCs w:val="20"/>
-        </w:rPr>
-        <w:t>with JQuery</w:t>
-      </w:r>
-      <w:r>
-        <w:rPr>
-          <w:rFonts w:ascii="Calibri" w:eastAsia="Calibri" w:hAnsi="Calibri" w:cs="Calibri"/>
+          <w:i/>
           <w:sz w:val="20"/>
           <w:szCs w:val="20"/>
         </w:rPr>
@@ -1148,18 +1162,20 @@
       <w:r>
         <w:rPr>
           <w:rFonts w:ascii="Calibri" w:eastAsia="Calibri" w:hAnsi="Calibri" w:cs="Calibri"/>
-          <w:sz w:val="20"/>
-          <w:szCs w:val="20"/>
-        </w:rPr>
-        <w:t>and Bootstrap</w:t>
-      </w:r>
-      <w:r>
-        <w:rPr>
-          <w:rFonts w:ascii="Calibri" w:eastAsia="Calibri" w:hAnsi="Calibri" w:cs="Calibri"/>
-          <w:sz w:val="20"/>
-          <w:szCs w:val="20"/>
-        </w:rPr>
-        <w:t xml:space="preserve"> </w:t>
+          <w:i/>
+          <w:sz w:val="20"/>
+          <w:szCs w:val="20"/>
+        </w:rPr>
+        <w:t>June -</w:t>
+      </w:r>
+      <w:r>
+        <w:rPr>
+          <w:rFonts w:ascii="Calibri" w:eastAsia="Calibri" w:hAnsi="Calibri" w:cs="Calibri"/>
+          <w:i/>
+          <w:sz w:val="20"/>
+          <w:szCs w:val="20"/>
+        </w:rPr>
+        <w:t xml:space="preserve"> August 2016</w:t>
       </w:r>
     </w:p>
     <w:p>
@@ -1182,6 +1198,275 @@
           <w:sz w:val="20"/>
           <w:szCs w:val="20"/>
         </w:rPr>
+        <w:t>Worked in the Advanced Analytics Internal Research and Development depart</w:t>
+      </w:r>
+      <w:r>
+        <w:rPr>
+          <w:rFonts w:ascii="Calibri" w:eastAsia="Calibri" w:hAnsi="Calibri" w:cs="Calibri"/>
+          <w:sz w:val="20"/>
+          <w:szCs w:val="20"/>
+        </w:rPr>
+        <w:t>ment creating a web a</w:t>
+      </w:r>
+      <w:r>
+        <w:rPr>
+          <w:rFonts w:ascii="Calibri" w:eastAsia="Calibri" w:hAnsi="Calibri" w:cs="Calibri"/>
+          <w:sz w:val="20"/>
+          <w:szCs w:val="20"/>
+        </w:rPr>
+        <w:t>pplication</w:t>
+      </w:r>
+      <w:r>
+        <w:rPr>
+          <w:rFonts w:ascii="Calibri" w:eastAsia="Calibri" w:hAnsi="Calibri" w:cs="Calibri"/>
+          <w:sz w:val="20"/>
+          <w:szCs w:val="20"/>
+        </w:rPr>
+        <w:t xml:space="preserve"> that utilized a matching al</w:t>
+      </w:r>
+      <w:r>
+        <w:rPr>
+          <w:rFonts w:ascii="Calibri" w:eastAsia="Calibri" w:hAnsi="Calibri" w:cs="Calibri"/>
+          <w:sz w:val="20"/>
+          <w:szCs w:val="20"/>
+        </w:rPr>
+        <w:t xml:space="preserve">gorithm to find best results from a </w:t>
+      </w:r>
+      <w:r>
+        <w:rPr>
+          <w:rFonts w:ascii="Calibri" w:eastAsia="Calibri" w:hAnsi="Calibri" w:cs="Calibri"/>
+          <w:sz w:val="20"/>
+          <w:szCs w:val="20"/>
+        </w:rPr>
+        <w:t>data</w:t>
+      </w:r>
+      <w:r>
+        <w:rPr>
+          <w:rFonts w:ascii="Calibri" w:eastAsia="Calibri" w:hAnsi="Calibri" w:cs="Calibri"/>
+          <w:sz w:val="20"/>
+          <w:szCs w:val="20"/>
+        </w:rPr>
+        <w:t>base</w:t>
+      </w:r>
+      <w:r>
+        <w:rPr>
+          <w:rFonts w:ascii="Calibri" w:eastAsia="Calibri" w:hAnsi="Calibri" w:cs="Calibri"/>
+          <w:sz w:val="20"/>
+          <w:szCs w:val="20"/>
+        </w:rPr>
+        <w:t> </w:t>
+      </w:r>
+      <w:r>
+        <w:rPr>
+          <w:rFonts w:ascii="Calibri" w:eastAsia="Calibri" w:hAnsi="Calibri" w:cs="Calibri"/>
+          <w:sz w:val="20"/>
+          <w:szCs w:val="20"/>
+        </w:rPr>
+        <w:t xml:space="preserve">based on users </w:t>
+      </w:r>
+      <w:r>
+        <w:rPr>
+          <w:rFonts w:ascii="Calibri" w:eastAsia="Calibri" w:hAnsi="Calibri" w:cs="Calibri"/>
+          <w:sz w:val="20"/>
+          <w:szCs w:val="20"/>
+        </w:rPr>
+        <w:t>preferences</w:t>
+      </w:r>
+    </w:p>
+    <w:p>
+      <w:pPr>
+        <w:pStyle w:val="ListParagraph"/>
+        <w:numPr>
+          <w:ilvl w:val="0"/>
+          <w:numId w:val="9"/>
+        </w:numPr>
+        <w:spacing w:line="240" w:lineRule="auto"/>
+        <w:rPr>
+          <w:rFonts w:ascii="Calibri" w:eastAsia="Calibri" w:hAnsi="Calibri" w:cs="Calibri"/>
+          <w:sz w:val="20"/>
+          <w:szCs w:val="20"/>
+        </w:rPr>
+      </w:pPr>
+      <w:r>
+        <w:rPr>
+          <w:rFonts w:ascii="Calibri" w:eastAsia="Calibri" w:hAnsi="Calibri" w:cs="Calibri"/>
+          <w:sz w:val="20"/>
+          <w:szCs w:val="20"/>
+        </w:rPr>
+        <w:t>Applied</w:t>
+      </w:r>
+      <w:r>
+        <w:rPr>
+          <w:rFonts w:ascii="Calibri" w:eastAsia="Calibri" w:hAnsi="Calibri" w:cs="Calibri"/>
+          <w:sz w:val="20"/>
+          <w:szCs w:val="20"/>
+        </w:rPr>
+        <w:t xml:space="preserve"> a NoSQL database</w:t>
+      </w:r>
+      <w:r>
+        <w:rPr>
+          <w:rFonts w:ascii="Calibri" w:eastAsia="Calibri" w:hAnsi="Calibri" w:cs="Calibri"/>
+          <w:sz w:val="20"/>
+          <w:szCs w:val="20"/>
+        </w:rPr>
+        <w:t xml:space="preserve"> to the web application, d</w:t>
+      </w:r>
+      <w:r>
+        <w:rPr>
+          <w:rFonts w:ascii="Calibri" w:eastAsia="Calibri" w:hAnsi="Calibri" w:cs="Calibri"/>
+          <w:sz w:val="20"/>
+          <w:szCs w:val="20"/>
+        </w:rPr>
+        <w:t>esigned</w:t>
+      </w:r>
+      <w:r>
+        <w:rPr>
+          <w:rFonts w:ascii="Calibri" w:eastAsia="Calibri" w:hAnsi="Calibri" w:cs="Calibri"/>
+          <w:sz w:val="20"/>
+          <w:szCs w:val="20"/>
+        </w:rPr>
+        <w:t xml:space="preserve"> all</w:t>
+      </w:r>
+      <w:r>
+        <w:rPr>
+          <w:rFonts w:ascii="Calibri" w:eastAsia="Calibri" w:hAnsi="Calibri" w:cs="Calibri"/>
+          <w:sz w:val="20"/>
+          <w:szCs w:val="20"/>
+        </w:rPr>
+        <w:t xml:space="preserve"> data structures used</w:t>
+      </w:r>
+      <w:r>
+        <w:rPr>
+          <w:rFonts w:ascii="Calibri" w:eastAsia="Calibri" w:hAnsi="Calibri" w:cs="Calibri"/>
+          <w:sz w:val="20"/>
+          <w:szCs w:val="20"/>
+        </w:rPr>
+        <w:t xml:space="preserve">, and created communications </w:t>
+      </w:r>
+    </w:p>
+    <w:p>
+      <w:pPr>
+        <w:pStyle w:val="ListParagraph"/>
+        <w:numPr>
+          <w:ilvl w:val="0"/>
+          <w:numId w:val="9"/>
+        </w:numPr>
+        <w:spacing w:line="240" w:lineRule="auto"/>
+        <w:rPr>
+          <w:rFonts w:ascii="Calibri" w:eastAsia="Calibri" w:hAnsi="Calibri" w:cs="Calibri"/>
+          <w:sz w:val="20"/>
+          <w:szCs w:val="20"/>
+        </w:rPr>
+      </w:pPr>
+      <w:r>
+        <w:rPr>
+          <w:rFonts w:ascii="Calibri" w:eastAsia="Calibri" w:hAnsi="Calibri" w:cs="Calibri"/>
+          <w:sz w:val="20"/>
+          <w:szCs w:val="20"/>
+        </w:rPr>
+        <w:t>Developed</w:t>
+      </w:r>
+      <w:r>
+        <w:rPr>
+          <w:rFonts w:ascii="Calibri" w:eastAsia="Calibri" w:hAnsi="Calibri" w:cs="Calibri"/>
+          <w:sz w:val="20"/>
+          <w:szCs w:val="20"/>
+        </w:rPr>
+        <w:t xml:space="preserve"> front-end</w:t>
+      </w:r>
+      <w:r>
+        <w:rPr>
+          <w:rFonts w:ascii="Calibri" w:eastAsia="Calibri" w:hAnsi="Calibri" w:cs="Calibri"/>
+          <w:sz w:val="20"/>
+          <w:szCs w:val="20"/>
+        </w:rPr>
+        <w:t xml:space="preserve"> of web application</w:t>
+      </w:r>
+      <w:r>
+        <w:rPr>
+          <w:rFonts w:ascii="Calibri" w:eastAsia="Calibri" w:hAnsi="Calibri" w:cs="Calibri"/>
+          <w:sz w:val="20"/>
+          <w:szCs w:val="20"/>
+        </w:rPr>
+        <w:t xml:space="preserve"> </w:t>
+      </w:r>
+      <w:r>
+        <w:rPr>
+          <w:rFonts w:ascii="Calibri" w:eastAsia="Calibri" w:hAnsi="Calibri" w:cs="Calibri"/>
+          <w:sz w:val="20"/>
+          <w:szCs w:val="20"/>
+        </w:rPr>
+        <w:t>utilizing</w:t>
+      </w:r>
+      <w:r>
+        <w:rPr>
+          <w:rFonts w:ascii="Calibri" w:eastAsia="Calibri" w:hAnsi="Calibri" w:cs="Calibri"/>
+          <w:sz w:val="20"/>
+          <w:szCs w:val="20"/>
+        </w:rPr>
+        <w:t xml:space="preserve"> JavaScript</w:t>
+      </w:r>
+      <w:r>
+        <w:rPr>
+          <w:rFonts w:ascii="Calibri" w:eastAsia="Calibri" w:hAnsi="Calibri" w:cs="Calibri"/>
+          <w:sz w:val="20"/>
+          <w:szCs w:val="20"/>
+        </w:rPr>
+        <w:t xml:space="preserve"> </w:t>
+      </w:r>
+      <w:r>
+        <w:rPr>
+          <w:rFonts w:ascii="Calibri" w:eastAsia="Calibri" w:hAnsi="Calibri" w:cs="Calibri"/>
+          <w:sz w:val="20"/>
+          <w:szCs w:val="20"/>
+        </w:rPr>
+        <w:t>with JQuery</w:t>
+      </w:r>
+      <w:r>
+        <w:rPr>
+          <w:rFonts w:ascii="Calibri" w:eastAsia="Calibri" w:hAnsi="Calibri" w:cs="Calibri"/>
+          <w:sz w:val="20"/>
+          <w:szCs w:val="20"/>
+        </w:rPr>
+        <w:t xml:space="preserve"> </w:t>
+      </w:r>
+      <w:r>
+        <w:rPr>
+          <w:rFonts w:ascii="Calibri" w:eastAsia="Calibri" w:hAnsi="Calibri" w:cs="Calibri"/>
+          <w:sz w:val="20"/>
+          <w:szCs w:val="20"/>
+        </w:rPr>
+        <w:t>and Bootstrap</w:t>
+      </w:r>
+      <w:r>
+        <w:rPr>
+          <w:rFonts w:ascii="Calibri" w:eastAsia="Calibri" w:hAnsi="Calibri" w:cs="Calibri"/>
+          <w:sz w:val="20"/>
+          <w:szCs w:val="20"/>
+        </w:rPr>
+        <w:t xml:space="preserve"> </w:t>
+      </w:r>
+    </w:p>
+    <w:p>
+      <w:pPr>
+        <w:pStyle w:val="ListParagraph"/>
+        <w:numPr>
+          <w:ilvl w:val="0"/>
+          <w:numId w:val="9"/>
+        </w:numPr>
+        <w:spacing w:line="240" w:lineRule="auto"/>
+        <w:rPr>
+          <w:rFonts w:ascii="Calibri" w:eastAsia="Calibri" w:hAnsi="Calibri" w:cs="Calibri"/>
+          <w:sz w:val="20"/>
+          <w:szCs w:val="20"/>
+        </w:rPr>
+      </w:pPr>
+      <w:r>
+        <w:rPr>
+          <w:rFonts w:ascii="Calibri" w:eastAsia="Calibri" w:hAnsi="Calibri" w:cs="Calibri"/>
+          <w:sz w:val="20"/>
+          <w:szCs w:val="20"/>
+        </w:rPr>
         <w:t xml:space="preserve">Gained experience working in an </w:t>
       </w:r>
       <w:r>
@@ -1237,11 +1522,29 @@
           <w:sz w:val="20"/>
           <w:szCs w:val="20"/>
         </w:rPr>
-        <w:t>-</w:t>
-      </w:r>
-      <w:r>
-        <w:rPr>
-          <w:rFonts w:ascii="Calibri" w:eastAsia="Calibri" w:hAnsi="Calibri" w:cs="Calibri"/>
+        <w:t xml:space="preserve">- </w:t>
+      </w:r>
+      <w:r>
+        <w:rPr>
+          <w:rFonts w:ascii="Calibri" w:eastAsia="Calibri" w:hAnsi="Calibri" w:cs="Calibri"/>
+          <w:b/>
+          <w:sz w:val="20"/>
+          <w:szCs w:val="20"/>
+        </w:rPr>
+        <w:t>Phillip Merrill College of Journalism,</w:t>
+      </w:r>
+      <w:r>
+        <w:rPr>
+          <w:rFonts w:ascii="Calibri" w:eastAsia="Calibri" w:hAnsi="Calibri" w:cs="Calibri"/>
+          <w:sz w:val="20"/>
+          <w:szCs w:val="20"/>
+        </w:rPr>
+        <w:t xml:space="preserve"> –</w:t>
+      </w:r>
+      <w:r>
+        <w:rPr>
+          <w:rFonts w:ascii="Calibri" w:eastAsia="Calibri" w:hAnsi="Calibri" w:cs="Calibri"/>
+          <w:i/>
           <w:sz w:val="20"/>
           <w:szCs w:val="20"/>
         </w:rPr>
@@ -1250,40 +1553,6 @@
       <w:r>
         <w:rPr>
           <w:rFonts w:ascii="Calibri" w:eastAsia="Calibri" w:hAnsi="Calibri" w:cs="Calibri"/>
-          <w:b/>
-          <w:sz w:val="20"/>
-          <w:szCs w:val="20"/>
-        </w:rPr>
-        <w:t>Phillip Merrill College of Journalism,</w:t>
-      </w:r>
-      <w:r>
-        <w:rPr>
-          <w:rFonts w:ascii="Calibri" w:eastAsia="Calibri" w:hAnsi="Calibri" w:cs="Calibri"/>
-          <w:sz w:val="20"/>
-          <w:szCs w:val="20"/>
-        </w:rPr>
-        <w:t xml:space="preserve"> </w:t>
-      </w:r>
-      <w:r>
-        <w:rPr>
-          <w:rFonts w:ascii="Calibri" w:eastAsia="Calibri" w:hAnsi="Calibri" w:cs="Calibri"/>
-          <w:sz w:val="20"/>
-          <w:szCs w:val="20"/>
-        </w:rPr>
-        <w:t>–</w:t>
-      </w:r>
-      <w:r>
-        <w:rPr>
-          <w:rFonts w:ascii="Calibri" w:eastAsia="Calibri" w:hAnsi="Calibri" w:cs="Calibri"/>
-          <w:i/>
-          <w:sz w:val="20"/>
-          <w:szCs w:val="20"/>
-        </w:rPr>
-        <w:t xml:space="preserve"> </w:t>
-      </w:r>
-      <w:r>
-        <w:rPr>
-          <w:rFonts w:ascii="Calibri" w:eastAsia="Calibri" w:hAnsi="Calibri" w:cs="Calibri"/>
           <w:sz w:val="20"/>
           <w:szCs w:val="20"/>
         </w:rPr>
@@ -1304,61 +1573,7 @@
           <w:sz w:val="20"/>
           <w:szCs w:val="20"/>
         </w:rPr>
-        <w:t xml:space="preserve">                           </w:t>
-      </w:r>
-      <w:r>
-        <w:rPr>
-          <w:rFonts w:ascii="Calibri" w:eastAsia="Calibri" w:hAnsi="Calibri" w:cs="Calibri"/>
-          <w:i/>
-          <w:sz w:val="20"/>
-          <w:szCs w:val="20"/>
-        </w:rPr>
-        <w:t xml:space="preserve">               </w:t>
-      </w:r>
-      <w:r>
-        <w:rPr>
-          <w:rFonts w:ascii="Calibri" w:eastAsia="Calibri" w:hAnsi="Calibri" w:cs="Calibri"/>
-          <w:i/>
-          <w:sz w:val="20"/>
-          <w:szCs w:val="20"/>
-        </w:rPr>
-        <w:t xml:space="preserve"> </w:t>
-      </w:r>
-      <w:r>
-        <w:rPr>
-          <w:rFonts w:ascii="Calibri" w:eastAsia="Calibri" w:hAnsi="Calibri" w:cs="Calibri"/>
-          <w:i/>
-          <w:sz w:val="20"/>
-          <w:szCs w:val="20"/>
-        </w:rPr>
-        <w:t xml:space="preserve">        Jan</w:t>
-      </w:r>
-      <w:r>
-        <w:rPr>
-          <w:rFonts w:ascii="Calibri" w:eastAsia="Calibri" w:hAnsi="Calibri" w:cs="Calibri"/>
-          <w:i/>
-          <w:sz w:val="20"/>
-          <w:szCs w:val="20"/>
-        </w:rPr>
-        <w:t xml:space="preserve"> - </w:t>
-      </w:r>
-      <w:r>
-        <w:rPr>
-          <w:rFonts w:ascii="Calibri" w:eastAsia="Calibri" w:hAnsi="Calibri" w:cs="Calibri"/>
-          <w:i/>
-          <w:sz w:val="20"/>
-          <w:szCs w:val="20"/>
-        </w:rPr>
-        <w:t>May</w:t>
-      </w:r>
-      <w:r>
-        <w:rPr>
-          <w:rFonts w:ascii="Calibri" w:eastAsia="Calibri" w:hAnsi="Calibri" w:cs="Calibri"/>
-          <w:i/>
-          <w:sz w:val="20"/>
-          <w:szCs w:val="20"/>
-        </w:rPr>
-        <w:t xml:space="preserve"> 2016</w:t>
+        <w:t xml:space="preserve">                                                   Jan - May 2016</w:t>
       </w:r>
     </w:p>
     <w:p>
@@ -1422,6 +1637,7 @@
         </w:rPr>
         <w:t xml:space="preserve"> </w:t>
       </w:r>
+      <w:proofErr w:type="spellStart"/>
       <w:r>
         <w:rPr>
           <w:rFonts w:ascii="Calibri" w:eastAsia="Calibri" w:hAnsi="Calibri" w:cs="Calibri"/>
@@ -1429,7 +1645,17 @@
           <w:sz w:val="20"/>
           <w:szCs w:val="20"/>
         </w:rPr>
-        <w:t>Cryin’ Johnnies Restaurant</w:t>
+        <w:t>Cryin</w:t>
+      </w:r>
+      <w:proofErr w:type="spellEnd"/>
+      <w:r>
+        <w:rPr>
+          <w:rFonts w:ascii="Calibri" w:eastAsia="Calibri" w:hAnsi="Calibri" w:cs="Calibri"/>
+          <w:b/>
+          <w:sz w:val="20"/>
+          <w:szCs w:val="20"/>
+        </w:rPr>
+        <w:t>’ Johnnies Restaurant</w:t>
       </w:r>
       <w:r>
         <w:rPr>
@@ -2133,15 +2359,23 @@
           <w:sz w:val="20"/>
           <w:szCs w:val="20"/>
         </w:rPr>
-        <w:t xml:space="preserve">, and Columnist </w:t>
-      </w:r>
-      <w:r>
-        <w:rPr>
-          <w:rFonts w:ascii="Calibri" w:eastAsia="Calibri" w:hAnsi="Calibri" w:cs="Calibri"/>
-          <w:sz w:val="20"/>
-          <w:szCs w:val="20"/>
-        </w:rPr>
-        <w:t xml:space="preserve"> – </w:t>
+        <w:t xml:space="preserve">, and </w:t>
+      </w:r>
+      <w:r>
+        <w:rPr>
+          <w:rFonts w:ascii="Calibri" w:eastAsia="Calibri" w:hAnsi="Calibri" w:cs="Calibri"/>
+          <w:sz w:val="20"/>
+          <w:szCs w:val="20"/>
+        </w:rPr>
+        <w:t>Columnist –</w:t>
+      </w:r>
+      <w:r>
+        <w:rPr>
+          <w:rFonts w:ascii="Calibri" w:eastAsia="Calibri" w:hAnsi="Calibri" w:cs="Calibri"/>
+          <w:sz w:val="20"/>
+          <w:szCs w:val="20"/>
+        </w:rPr>
+        <w:t xml:space="preserve"> </w:t>
       </w:r>
       <w:r>
         <w:rPr>
@@ -2279,7 +2513,26 @@
           <w:sz w:val="20"/>
           <w:szCs w:val="20"/>
         </w:rPr>
-        <w:t>Use soundboard and equipment to run a weekly improv comedy radio show</w:t>
+        <w:lastRenderedPageBreak/>
+        <w:t xml:space="preserve">Use soundboard and equipment to run a weekly </w:t>
+      </w:r>
+      <w:proofErr w:type="spellStart"/>
+      <w:r>
+        <w:rPr>
+          <w:rFonts w:ascii="Calibri" w:eastAsia="Calibri" w:hAnsi="Calibri" w:cs="Calibri"/>
+          <w:sz w:val="20"/>
+          <w:szCs w:val="20"/>
+        </w:rPr>
+        <w:t>improv</w:t>
+      </w:r>
+      <w:proofErr w:type="spellEnd"/>
+      <w:r>
+        <w:rPr>
+          <w:rFonts w:ascii="Calibri" w:eastAsia="Calibri" w:hAnsi="Calibri" w:cs="Calibri"/>
+          <w:sz w:val="20"/>
+          <w:szCs w:val="20"/>
+        </w:rPr>
+        <w:t xml:space="preserve"> comedy radio show</w:t>
       </w:r>
     </w:p>
     <w:p>
@@ -2457,6 +2710,7 @@
         </w:rPr>
         <w:t xml:space="preserve">Write and perform sketch, stand up, and </w:t>
       </w:r>
+      <w:proofErr w:type="spellStart"/>
       <w:r>
         <w:rPr>
           <w:rFonts w:ascii="Calibri" w:eastAsia="Calibri" w:hAnsi="Calibri" w:cs="Calibri"/>
@@ -2465,8 +2719,7 @@
         </w:rPr>
         <w:t>improv</w:t>
       </w:r>
-      <w:bookmarkStart w:id="0" w:name="_GoBack"/>
-      <w:bookmarkEnd w:id="0"/>
+      <w:proofErr w:type="spellEnd"/>
       <w:r>
         <w:rPr>
           <w:rFonts w:ascii="Calibri" w:eastAsia="Calibri" w:hAnsi="Calibri" w:cs="Calibri"/>
@@ -2505,7 +2758,6 @@
           <w:sz w:val="20"/>
           <w:szCs w:val="20"/>
         </w:rPr>
-        <w:lastRenderedPageBreak/>
         <w:t xml:space="preserve">Resident Assistant Advisor </w:t>
       </w:r>
       <w:r>
@@ -2725,14 +2977,25 @@
         </w:rPr>
         <w:t xml:space="preserve">, </w:t>
       </w:r>
-      <w:r>
-        <w:rPr>
-          <w:rFonts w:ascii="Calibri" w:eastAsia="Calibri" w:hAnsi="Calibri" w:cs="Calibri"/>
-          <w:i/>
-          <w:sz w:val="20"/>
-          <w:szCs w:val="20"/>
-        </w:rPr>
-        <w:t>Improv/Stand Up</w:t>
+      <w:proofErr w:type="spellStart"/>
+      <w:r>
+        <w:rPr>
+          <w:rFonts w:ascii="Calibri" w:eastAsia="Calibri" w:hAnsi="Calibri" w:cs="Calibri"/>
+          <w:i/>
+          <w:sz w:val="20"/>
+          <w:szCs w:val="20"/>
+        </w:rPr>
+        <w:t>Improv</w:t>
+      </w:r>
+      <w:proofErr w:type="spellEnd"/>
+      <w:r>
+        <w:rPr>
+          <w:rFonts w:ascii="Calibri" w:eastAsia="Calibri" w:hAnsi="Calibri" w:cs="Calibri"/>
+          <w:i/>
+          <w:sz w:val="20"/>
+          <w:szCs w:val="20"/>
+        </w:rPr>
+        <w:t>/Stand Up</w:t>
       </w:r>
       <w:r>
         <w:rPr>
